--- a/USA/state/write_ups/02_monthly_injury_temperature_paper/words/06_Nature_Medicine/10_entire/Impact of anomalous temperature on injury mortality in the USA 2019 09 23.docx
+++ b/USA/state/write_ups/02_monthly_injury_temperature_paper/words/06_Nature_Medicine/10_entire/Impact of anomalous temperature on injury mortality in the USA 2019 09 23.docx
@@ -2738,7 +2738,105 @@
         <w:rPr>
           <w:color w:val="000000" w:themeColor="text1"/>
         </w:rPr>
-        <w:t>. We calculated monthly population counts through linear interpolation, assigning each yearly count to July.</w:t>
+        <w:t xml:space="preserve">. </w:t>
+      </w:r>
+      <w:r>
+        <w:rPr>
+          <w:color w:val="000000" w:themeColor="text1"/>
+        </w:rPr>
+        <w:t xml:space="preserve">We did </w:t>
+      </w:r>
+      <w:r>
+        <w:rPr>
+          <w:color w:val="000000" w:themeColor="text1"/>
+        </w:rPr>
+        <w:t xml:space="preserve">not include Alaska and Hawaii, </w:t>
+      </w:r>
+      <w:r>
+        <w:rPr>
+          <w:color w:val="000000" w:themeColor="text1"/>
+        </w:rPr>
+        <w:t>(</w:t>
+      </w:r>
+      <w:r>
+        <w:rPr>
+          <w:color w:val="000000" w:themeColor="text1"/>
+        </w:rPr>
+        <w:t>which make up XX% of the population of the United States)</w:t>
+      </w:r>
+      <w:r>
+        <w:rPr>
+          <w:color w:val="000000" w:themeColor="text1"/>
+        </w:rPr>
+        <w:t xml:space="preserve"> because their climate</w:t>
+      </w:r>
+      <w:r>
+        <w:rPr>
+          <w:color w:val="000000" w:themeColor="text1"/>
+        </w:rPr>
+        <w:t>s</w:t>
+      </w:r>
+      <w:r>
+        <w:rPr>
+          <w:color w:val="000000" w:themeColor="text1"/>
+        </w:rPr>
+        <w:t xml:space="preserve"> </w:t>
+      </w:r>
+      <w:r>
+        <w:rPr>
+          <w:color w:val="000000" w:themeColor="text1"/>
+        </w:rPr>
+        <w:t>are</w:t>
+      </w:r>
+      <w:r>
+        <w:rPr>
+          <w:color w:val="000000" w:themeColor="text1"/>
+        </w:rPr>
+        <w:t xml:space="preserve"> distinct</w:t>
+      </w:r>
+      <w:r>
+        <w:rPr>
+          <w:color w:val="000000" w:themeColor="text1"/>
+        </w:rPr>
+        <w:t xml:space="preserve"> </w:t>
+      </w:r>
+      <w:r>
+        <w:rPr>
+          <w:color w:val="000000" w:themeColor="text1"/>
+        </w:rPr>
+        <w:t>from the rest of the states. Including the states would also require assigning them ‘adjacent’ states for the spatial element of the model below</w:t>
+      </w:r>
+      <w:r>
+        <w:rPr>
+          <w:color w:val="000000" w:themeColor="text1"/>
+        </w:rPr>
+        <w:t xml:space="preserve">, for example that </w:t>
+      </w:r>
+      <w:r>
+        <w:rPr>
+          <w:color w:val="000000" w:themeColor="text1"/>
+        </w:rPr>
+        <w:t>Alaska is adjacent to Washington State and Hawaii to Californi</w:t>
+      </w:r>
+      <w:bookmarkStart w:id="0" w:name="_GoBack"/>
+      <w:bookmarkEnd w:id="0"/>
+      <w:r>
+        <w:rPr>
+          <w:color w:val="000000" w:themeColor="text1"/>
+        </w:rPr>
+        <w:t>a</w:t>
+      </w:r>
+      <w:r>
+        <w:rPr>
+          <w:color w:val="000000" w:themeColor="text1"/>
+        </w:rPr>
+        <w:t xml:space="preserve">. </w:t>
+      </w:r>
+      <w:r>
+        <w:rPr>
+          <w:color w:val="000000" w:themeColor="text1"/>
+        </w:rPr>
+        <w:t>We calculated monthly population counts through linear interpolation, assigning each yearly count to July.</w:t>
       </w:r>
     </w:p>
     <w:p>
@@ -2848,7 +2946,15 @@
           <w:rStyle w:val="apple-style-span"/>
           <w:color w:val="000000" w:themeColor="text1"/>
         </w:rPr>
-        <w:t>% of total injury deaths during 1980-201</w:t>
+        <w:t>% of total injury deaths during 1980-</w:t>
+      </w:r>
+      <w:r>
+        <w:rPr>
+          <w:rStyle w:val="apple-style-span"/>
+          <w:color w:val="000000" w:themeColor="text1"/>
+        </w:rPr>
+        <w:lastRenderedPageBreak/>
+        <w:t>201</w:t>
       </w:r>
       <w:r>
         <w:rPr>
@@ -2886,7 +2992,6 @@
         <w:rPr>
           <w:color w:val="000000" w:themeColor="text1"/>
         </w:rPr>
-        <w:lastRenderedPageBreak/>
         <w:t xml:space="preserve">We obtained data on temperature from </w:t>
       </w:r>
       <w:r>
@@ -3301,7 +3406,11 @@
         <w:t>county</w:t>
       </w:r>
       <w:r>
-        <w:t xml:space="preserve">, and different </w:t>
+        <w:t xml:space="preserve">, and </w:t>
+      </w:r>
+      <w:r>
+        <w:lastRenderedPageBreak/>
+        <w:t xml:space="preserve">different </w:t>
       </w:r>
       <w:r>
         <w:t xml:space="preserve">counties </w:t>
@@ -3325,14 +3434,7 @@
         <w:rPr>
           <w:color w:val="000000" w:themeColor="text1"/>
         </w:rPr>
-        <w:t>with higher, but more stable, temperature in a specific month has smaller anomalies than one with lower but more inter-</w:t>
-      </w:r>
-      <w:r>
-        <w:rPr>
-          <w:color w:val="000000" w:themeColor="text1"/>
-        </w:rPr>
-        <w:lastRenderedPageBreak/>
-        <w:t>annually variable temperature.</w:t>
+        <w:t>with higher, but more stable, temperature in a specific month has smaller anomalies than one with lower but more inter-annually variable temperature.</w:t>
       </w:r>
       <w:r>
         <w:rPr>
@@ -4373,7 +4475,6 @@
         <w:jc w:val="both"/>
       </w:pPr>
       <w:r>
-        <w:lastRenderedPageBreak/>
         <w:t xml:space="preserve">We also included state random intercepts and slopes for death rates, with </w:t>
       </w:r>
       <m:oMath>
@@ -4862,7 +4963,11 @@
         <w:jc w:val="both"/>
       </w:pPr>
       <w:r>
-        <w:t xml:space="preserve">In addition to representing the spatial (across states) and temporal (across months and years) patterns of mortality, the intercept and slope terms in our statistical model adjust for unobserved factors that influence mortality at the state, month and state-month level, and for changes in these factors over time. </w:t>
+        <w:t xml:space="preserve">In addition to representing the spatial (across states) and temporal (across months and years) patterns of mortality, the intercept and slope terms in our statistical model adjust for unobserved factors that influence mortality at the state, month and state-month level, and for </w:t>
+      </w:r>
+      <w:r>
+        <w:lastRenderedPageBreak/>
+        <w:t xml:space="preserve">changes in these factors over time. </w:t>
       </w:r>
       <w:r>
         <w:t>Specifically,</w:t>
@@ -4874,14 +4979,7 @@
         <w:rPr>
           <w:rFonts w:cs="Calibri"/>
         </w:rPr>
-        <w:t xml:space="preserve">se terms implicitly adjusted any determinant </w:t>
-      </w:r>
-      <w:r>
-        <w:rPr>
-          <w:rFonts w:cs="Calibri"/>
-        </w:rPr>
-        <w:lastRenderedPageBreak/>
-        <w:t>of mortality that is state-, month-, or state-month-specific, as fixed effects (</w:t>
+        <w:t>se terms implicitly adjusted any determinant of mortality that is state-, month-, or state-month-specific, as fixed effects (</w:t>
       </w:r>
       <m:oMath>
         <m:sSub>
@@ -6225,10 +6323,8 @@
           <w:sz w:val="24"/>
           <w:szCs w:val="24"/>
         </w:rPr>
-        <w:t>2</w:t>
-      </w:r>
-      <w:bookmarkStart w:id="0" w:name="_GoBack"/>
-      <w:bookmarkEnd w:id="0"/>
+        <w:t>2,</w:t>
+      </w:r>
       <w:r>
         <w:rPr>
           <w:rFonts w:cs="Times New Roman"/>
@@ -6236,7 +6332,7 @@
           <w:sz w:val="24"/>
           <w:szCs w:val="24"/>
         </w:rPr>
-        <w:t>,</w:t>
+        <w:t xml:space="preserve"> Supplementary </w:t>
       </w:r>
       <w:r>
         <w:rPr>
@@ -6245,7 +6341,7 @@
           <w:sz w:val="24"/>
           <w:szCs w:val="24"/>
         </w:rPr>
-        <w:t xml:space="preserve"> Supplementary </w:t>
+        <w:t>Table</w:t>
       </w:r>
       <w:r>
         <w:rPr>
@@ -6254,7 +6350,7 @@
           <w:sz w:val="24"/>
           <w:szCs w:val="24"/>
         </w:rPr>
-        <w:t>Table</w:t>
+        <w:t xml:space="preserve"> </w:t>
       </w:r>
       <w:r>
         <w:rPr>
@@ -6263,7 +6359,7 @@
           <w:sz w:val="24"/>
           <w:szCs w:val="24"/>
         </w:rPr>
-        <w:t xml:space="preserve"> </w:t>
+        <w:t>1, Supplementary Table 2</w:t>
       </w:r>
       <w:r>
         <w:rPr>
@@ -6272,7 +6368,7 @@
           <w:sz w:val="24"/>
           <w:szCs w:val="24"/>
         </w:rPr>
-        <w:t>1, Supplementary Table 2</w:t>
+        <w:t xml:space="preserve"> and </w:t>
       </w:r>
       <w:r>
         <w:rPr>
@@ -6281,7 +6377,7 @@
           <w:sz w:val="24"/>
           <w:szCs w:val="24"/>
         </w:rPr>
-        <w:t xml:space="preserve"> and </w:t>
+        <w:t>Supplementary Table 3</w:t>
       </w:r>
       <w:r>
         <w:rPr>
@@ -6290,15 +6386,6 @@
           <w:sz w:val="24"/>
           <w:szCs w:val="24"/>
         </w:rPr>
-        <w:t>Supplementary Table 3</w:t>
-      </w:r>
-      <w:r>
-        <w:rPr>
-          <w:rFonts w:cs="Times New Roman"/>
-          <w:b w:val="0"/>
-          <w:sz w:val="24"/>
-          <w:szCs w:val="24"/>
-        </w:rPr>
         <w:t>.</w:t>
       </w:r>
     </w:p>
@@ -6417,21 +6504,7 @@
         <w:rPr>
           <w:lang w:val="en-GB"/>
         </w:rPr>
-        <w:t xml:space="preserve">ME reports a charitable grant from AstraZeneca Young Health Programme, and personal fees from Prudential, </w:t>
-      </w:r>
-      <w:proofErr w:type="spellStart"/>
-      <w:r>
-        <w:rPr>
-          <w:lang w:val="en-GB"/>
-        </w:rPr>
-        <w:t>Scor</w:t>
-      </w:r>
-      <w:proofErr w:type="spellEnd"/>
-      <w:r>
-        <w:rPr>
-          <w:lang w:val="en-GB"/>
-        </w:rPr>
-        <w:t>, and Third Bridge, all outside the submitted work; all other authors declare no competing interests.</w:t>
+        <w:t>ME reports a charitable grant from AstraZeneca Young Health Programme, and personal fees from Prudential, Scor, and Third Bridge, all outside the submitted work; all other authors declare no competing interests.</w:t>
       </w:r>
       <w:r>
         <w:rPr>
@@ -11554,7 +11627,6 @@
   <w:style w:type="character" w:default="1" w:styleId="DefaultParagraphFont">
     <w:name w:val="Default Paragraph Font"/>
     <w:uiPriority w:val="1"/>
-    <w:semiHidden/>
     <w:unhideWhenUsed/>
   </w:style>
   <w:style w:type="table" w:default="1" w:styleId="TableNormal">
@@ -12486,7 +12558,7 @@
 </file>
 
 <file path=customXml/itemProps1.xml><?xml version="1.0" encoding="utf-8"?>
-<ds:datastoreItem xmlns:ds="http://schemas.openxmlformats.org/officeDocument/2006/customXml" ds:itemID="{B04EC7B0-93C3-DD43-87C9-49D42C22316E}">
+<ds:datastoreItem xmlns:ds="http://schemas.openxmlformats.org/officeDocument/2006/customXml" ds:itemID="{50E15801-43BB-2A4D-830A-F6DC89CE6E4A}">
   <ds:schemaRefs>
     <ds:schemaRef ds:uri="http://schemas.openxmlformats.org/officeDocument/2006/bibliography"/>
   </ds:schemaRefs>
